--- a/선형대수학 공부 기록.docx
+++ b/선형대수학 공부 기록.docx
@@ -3,20 +3,11 @@
 <w:document xmlns:wpc="http://schemas.microsoft.com/office/word/2010/wordprocessingCanvas" xmlns:cx="http://schemas.microsoft.com/office/drawing/2014/chartex" xmlns:cx1="http://schemas.microsoft.com/office/drawing/2015/9/8/chartex" xmlns:cx2="http://schemas.microsoft.com/office/drawing/2015/10/21/chartex" xmlns:cx3="http://schemas.microsoft.com/office/drawing/2016/5/9/chartex" xmlns:cx4="http://schemas.microsoft.com/office/drawing/2016/5/10/chartex" xmlns:cx5="http://schemas.microsoft.com/office/drawing/2016/5/11/chartex" xmlns:cx6="http://schemas.microsoft.com/office/drawing/2016/5/12/chartex" xmlns:cx7="http://schemas.microsoft.com/office/drawing/2016/5/13/chartex" xmlns:cx8="http://schemas.microsoft.com/office/drawing/2016/5/14/chartex" xmlns:mc="http://schemas.openxmlformats.org/markup-compatibility/2006" xmlns:aink="http://schemas.microsoft.com/office/drawing/2016/ink" xmlns:am3d="http://schemas.microsoft.com/office/drawing/2017/model3d" xmlns:o="urn:schemas-microsoft-com:office:office" xmlns:oel="http://schemas.microsoft.com/office/2019/extlst" xmlns:r="http://schemas.openxmlformats.org/officeDocument/2006/relationships" xmlns:m="http://schemas.openxmlformats.org/officeDocument/2006/math" xmlns:v="urn:schemas-microsoft-com:vml" xmlns:wp14="http://schemas.microsoft.com/office/word/2010/wordprocessingDrawing" xmlns:wp="http://schemas.openxmlformats.org/drawingml/2006/wordprocessingDrawing" xmlns:w10="urn:schemas-microsoft-com:office:word" xmlns:w="http://schemas.openxmlformats.org/wordprocessingml/2006/main" xmlns:w14="http://schemas.microsoft.com/office/word/2010/wordml" xmlns:w15="http://schemas.microsoft.com/office/word/2012/wordml" xmlns:w16cex="http://schemas.microsoft.com/office/word/2018/wordml/cex" xmlns:w16cid="http://schemas.microsoft.com/office/word/2016/wordml/cid" xmlns:w16="http://schemas.microsoft.com/office/word/2018/wordml" xmlns:w16du="http://schemas.microsoft.com/office/word/2023/wordml/word16du" xmlns:w16sdtdh="http://schemas.microsoft.com/office/word/2020/wordml/sdtdatahash" xmlns:w16se="http://schemas.microsoft.com/office/word/2015/wordml/symex" xmlns:wpg="http://schemas.microsoft.com/office/word/2010/wordprocessingGroup" xmlns:wpi="http://schemas.microsoft.com/office/word/2010/wordprocessingInk" xmlns:wne="http://schemas.microsoft.com/office/word/2006/wordml" xmlns:wps="http://schemas.microsoft.com/office/word/2010/wordprocessingShape" mc:Ignorable="w14 w15 w16se w16cid w16 w16cex w16sdtdh w16du wp14">
   <w:body>
     <w:p>
-      <w:r>
-        <w:rPr>
-          <w:rFonts w:hint="eastAsia"/>
-        </w:rPr>
-        <w:t>선형대수학 공부 기록 1일차</w:t>
-      </w:r>
-    </w:p>
-    <w:p/>
-    <w:p>
       <w:pPr>
         <w:pStyle w:val="a6"/>
         <w:numPr>
           <w:ilvl w:val="0"/>
-          <w:numId w:val="1"/>
+          <w:numId w:val="5"/>
         </w:numPr>
       </w:pPr>
       <w:r>
@@ -477,7 +468,7 @@
         <w:pStyle w:val="a6"/>
         <w:numPr>
           <w:ilvl w:val="0"/>
-          <w:numId w:val="1"/>
+          <w:numId w:val="5"/>
         </w:numPr>
       </w:pPr>
       <w:r>
@@ -1237,7 +1228,7 @@
         <w:pStyle w:val="a6"/>
         <w:numPr>
           <w:ilvl w:val="0"/>
-          <w:numId w:val="1"/>
+          <w:numId w:val="5"/>
         </w:numPr>
       </w:pPr>
       <w:r>
@@ -1258,22 +1249,22 @@
         <w:rPr>
           <w:rFonts w:hint="eastAsia"/>
         </w:rPr>
-        <w:t>gpt의 설명에 따르면 이는 옮은 표현이 아</w:t>
+        <w:t>gpt의 설명에 따르면 이는 옮은 표현이 아니라고 한다. 정확히는 실선이 아닌 초평면(n차원에서 n-1차원 평면)의 교차점이라는 설명이 옮다고 한다.//</w:t>
+      </w:r>
+    </w:p>
+    <w:p>
+      <w:r>
+        <w:rPr>
+          <w:rFonts w:hint="eastAsia"/>
+        </w:rPr>
+        <w:t xml:space="preserve">선형방정식의 해는 각 방정식의 기본 작용을 하여 얻을 수 있다. 기본작용이란 다음과 </w:t>
       </w:r>
       <w:r>
         <w:rPr>
           <w:rFonts w:hint="eastAsia"/>
         </w:rPr>
         <w:lastRenderedPageBreak/>
-        <w:t>니라고 한다. 정확히는 실선이 아닌 초평면(n차원에서 n-1차원 평면)의 교차점이라는 설명이 옮다고 한다.//</w:t>
-      </w:r>
-    </w:p>
-    <w:p>
-      <w:r>
-        <w:rPr>
-          <w:rFonts w:hint="eastAsia"/>
-        </w:rPr>
-        <w:t>선형방정식의 해는 각 방정식의 기본 작용을 하여 얻을 수 있다. 기본작용이란 다음과 같다.</w:t>
+        <w:t>같다.</w:t>
       </w:r>
     </w:p>
     <w:p>
@@ -1388,7 +1379,7 @@
         <w:pStyle w:val="a6"/>
         <w:numPr>
           <w:ilvl w:val="0"/>
-          <w:numId w:val="1"/>
+          <w:numId w:val="5"/>
         </w:numPr>
       </w:pPr>
       <w:r>
@@ -1500,19 +1491,20 @@
         <w:t>이라는 어감 때문인지는 이산수학 과목에서 배우는 대수계와도 유사한 느낌이 들지만, 필지가 이산수학에 대한 이해가 부족하므로 이는 확실치 않은 것이다.//</w:t>
       </w:r>
     </w:p>
-    <w:p>
-      <w:pPr>
-        <w:rPr>
-          <w:rFonts w:hint="eastAsia"/>
-        </w:rPr>
-      </w:pPr>
-    </w:p>
-    <w:p>
-      <w:r>
-        <w:rPr>
-          <w:rFonts w:hint="eastAsia"/>
-        </w:rPr>
-        <w:t>자, 이제 선형연립방정식을 첨가행렬로 표현할 수 있고, 기본행연산이란것도 알게 되었다. 그렇다면, 구체적으로 선형연립방정식의 해는 어떻게 구할 수 있을까? 그것을 단계별로 알아보자.</w:t>
+    <w:p/>
+    <w:p>
+      <w:r>
+        <w:rPr>
+          <w:rFonts w:hint="eastAsia"/>
+        </w:rPr>
+        <w:t>자, 이제 선형연립방정식을 첨가행렬로 표현할 수 있고, 기본행연산이란것도 알게 되었다. 그렇다면, 구체적으로 선형연립방정식의 해는 어떻게 구할 수 있을까? 그것을 단계별</w:t>
+      </w:r>
+      <w:r>
+        <w:rPr>
+          <w:rFonts w:hint="eastAsia"/>
+        </w:rPr>
+        <w:lastRenderedPageBreak/>
+        <w:t>로 알아보자.</w:t>
       </w:r>
     </w:p>
     <w:p>
@@ -2151,11 +2143,6 @@
       </w:r>
     </w:p>
     <w:p>
-      <w:pPr>
-        <w:rPr>
-          <w:rFonts w:hint="eastAsia"/>
-        </w:rPr>
-      </w:pPr>
       <w:r>
         <w:t>각</w:t>
       </w:r>
@@ -2595,22 +2582,1219 @@
       </m:oMathPara>
     </w:p>
     <w:p>
-      <w:pPr>
-        <w:rPr>
-          <w:rFonts w:hint="eastAsia"/>
-        </w:rPr>
-      </w:pPr>
       <w:r>
         <w:rPr>
           <w:rFonts w:hint="eastAsia"/>
         </w:rPr>
         <w:t>//책에서는 가우스 소거법과 가우스 조단 소거법, 피벗에 대해 이야기 하나 필자는 이를 온전히 이해하지 못했다.//</w:t>
       </w:r>
-      <w:r>
-        <w:rPr>
-          <w:rFonts w:hint="eastAsia"/>
-        </w:rPr>
-        <w:t>8p</w:t>
+    </w:p>
+    <w:p>
+      <w:pPr>
+        <w:rPr>
+          <w:rFonts w:hint="eastAsia"/>
+        </w:rPr>
+      </w:pPr>
+      <w:r>
+        <w:rPr>
+          <w:rFonts w:hint="eastAsia"/>
+        </w:rPr>
+        <w:t>이제 최종적으로 나온 기약계단행렬을 통해 선형연립방정식의 해를 구해 볼 수 있을 것이다. 아래는 관련된 정리와 정의들이다.</w:t>
+      </w:r>
+    </w:p>
+    <w:p>
+      <w:pPr>
+        <w:pStyle w:val="a6"/>
+        <w:numPr>
+          <w:ilvl w:val="0"/>
+          <w:numId w:val="6"/>
+        </w:numPr>
+      </w:pPr>
+      <w:r>
+        <w:rPr>
+          <w:rFonts w:hint="eastAsia"/>
+        </w:rPr>
+        <w:t xml:space="preserve">주어진 행렬의 계단행렬형은 많이 있을 수 있다. 그러나, </w:t>
+      </w:r>
+      <w:r>
+        <w:rPr>
+          <w:rFonts w:hint="eastAsia"/>
+        </w:rPr>
+        <w:t>그 행렬은 서로 동등하</w:t>
+      </w:r>
+      <w:r>
+        <w:rPr>
+          <w:rFonts w:hint="eastAsia"/>
+        </w:rPr>
+        <w:lastRenderedPageBreak/>
+        <w:t xml:space="preserve">다. 그리고 </w:t>
+      </w:r>
+      <w:r>
+        <w:rPr>
+          <w:rFonts w:hint="eastAsia"/>
+        </w:rPr>
+        <w:t>각 행에서 처음으로 나타나는 1을 포함하는 행의 수는 일정하다. 선형연립방정식의 첨가행렬의 계단행렬형에서 각 행에 처음으로 나타나는 1을 포함하는 열에 대응되는 변수를 기본변수 basic variable라 부르고, 그렇지 않은 변수를 자유변수 free variable라 부른다.</w:t>
+      </w:r>
+    </w:p>
+    <w:p>
+      <w:pPr>
+        <w:pStyle w:val="a6"/>
+        <w:numPr>
+          <w:ilvl w:val="0"/>
+          <w:numId w:val="6"/>
+        </w:numPr>
+      </w:pPr>
+      <w:r>
+        <w:rPr>
+          <w:rFonts w:hint="eastAsia"/>
+        </w:rPr>
+        <w:t>주어진 행렬 A의 계단행렬형에서 0이 아닌 수를 포함하는 행의 개수를 행렬 A의 계수rank라고 부르고 rank(A)로 표기한다.</w:t>
+      </w:r>
+    </w:p>
+    <w:p>
+      <w:pPr>
+        <w:pStyle w:val="a6"/>
+        <w:numPr>
+          <w:ilvl w:val="0"/>
+          <w:numId w:val="6"/>
+        </w:numPr>
+      </w:pPr>
+      <w:r>
+        <w:rPr>
+          <w:rFonts w:hint="eastAsia"/>
+        </w:rPr>
+        <w:t>선형연립방정식이 해를 가진 필요충분조건은 이 방정식의 계수행렬의 계수와 첨가행렬의 계수가 같을 때이다.</w:t>
+      </w:r>
+    </w:p>
+    <w:p>
+      <w:pPr>
+        <w:pStyle w:val="a6"/>
+        <w:numPr>
+          <w:ilvl w:val="0"/>
+          <w:numId w:val="6"/>
+        </w:numPr>
+      </w:pPr>
+      <w:r>
+        <w:rPr>
+          <w:rFonts w:hint="eastAsia"/>
+        </w:rPr>
+        <w:t>선형연립방정식은 해를 가지지 않거나, 해를 가진다면 오직 한 개의 해만 가지거나 무수히 많은 해를 가진다</w:t>
+      </w:r>
+    </w:p>
+    <w:p>
+      <w:pPr>
+        <w:pStyle w:val="a6"/>
+        <w:numPr>
+          <w:ilvl w:val="0"/>
+          <w:numId w:val="6"/>
+        </w:numPr>
+      </w:pPr>
+      <w:r>
+        <w:rPr>
+          <w:rFonts w:hint="eastAsia"/>
+        </w:rPr>
+        <w:t>동차선형연립방정식은 항상 해를 가진다.</w:t>
+      </w:r>
+    </w:p>
+    <w:p>
+      <w:pPr>
+        <w:pStyle w:val="a6"/>
+        <w:numPr>
+          <w:ilvl w:val="0"/>
+          <w:numId w:val="6"/>
+        </w:numPr>
+      </w:pPr>
+      <w:r>
+        <w:rPr>
+          <w:rFonts w:hint="eastAsia"/>
+        </w:rPr>
+        <w:t>방정식의 수가 미지수의 수보다 작은 동차선형연립방정식은 무수히 많은 해를 가진다.</w:t>
+      </w:r>
+    </w:p>
+    <w:p>
+      <w:pPr>
+        <w:pStyle w:val="a6"/>
+        <w:numPr>
+          <w:ilvl w:val="0"/>
+          <w:numId w:val="6"/>
+        </w:numPr>
+      </w:pPr>
+      <w:r>
+        <w:rPr>
+          <w:rFonts w:hint="eastAsia"/>
+        </w:rPr>
+        <w:t>선형연립방정식이 오직 하나의 해를 가질 필요충분조건은 계수행렬의 계수와 첨가행렬의 계수가 미지수의 수와 같을 때이다.</w:t>
+      </w:r>
+    </w:p>
+    <w:p>
+      <w:r>
+        <w:rPr>
+          <w:rFonts w:hint="eastAsia"/>
+        </w:rPr>
+        <w:t>//7번의 경우는 선형 독립적과 풀랭크 등의 용어가 사용되는 듯 했다. 이것은 차후 좀 더 엄밀히 증명해보고 싶다.//</w:t>
+      </w:r>
+    </w:p>
+    <w:p>
+      <w:pPr>
+        <w:pStyle w:val="a6"/>
+        <w:numPr>
+          <w:ilvl w:val="0"/>
+          <w:numId w:val="6"/>
+        </w:numPr>
+      </w:pPr>
+      <w:r>
+        <w:rPr>
+          <w:rFonts w:hint="eastAsia"/>
+        </w:rPr>
+        <w:t>자유변수는 자유롭게 움직일 수 있는 변수이고, 기본변수는 자유변수에 값에 의해 결정되는 변수이다.(기본 변수 = 상수 * 자유변수 + 상수 꼴)</w:t>
+      </w:r>
+    </w:p>
+    <w:p>
+      <w:pPr>
+        <w:pStyle w:val="a6"/>
+        <w:numPr>
+          <w:ilvl w:val="0"/>
+          <w:numId w:val="6"/>
+        </w:numPr>
+      </w:pPr>
+      <w:r>
+        <w:rPr>
+          <w:rFonts w:hint="eastAsia"/>
+        </w:rPr>
+        <w:t>주어진 선형연립방정식의 해집합은 그것의 한 해(특수해)와 선형연립방정식과 계수행렬이 같은 동차 선형연립방정식의 해집합의 합으로 표현된다. 이러한 표현을 일반해라고 부른다.</w:t>
+      </w:r>
+    </w:p>
+    <w:p>
+      <w:pPr>
+        <w:pStyle w:val="a6"/>
+        <w:numPr>
+          <w:ilvl w:val="0"/>
+          <w:numId w:val="6"/>
+        </w:numPr>
+      </w:pPr>
+      <w:r>
+        <w:rPr>
+          <w:rFonts w:hint="eastAsia"/>
+        </w:rPr>
+        <w:t xml:space="preserve">통상 </w:t>
+      </w:r>
+      <m:oMath>
+        <m:r>
+          <w:rPr>
+            <w:rFonts w:ascii="Cambria Math" w:hAnsi="Cambria Math"/>
+          </w:rPr>
+          <m:t>≈</m:t>
+        </m:r>
+      </m:oMath>
+      <w:r>
+        <w:rPr>
+          <w:rFonts w:hint="eastAsia"/>
+        </w:rPr>
+        <w:t xml:space="preserve"> 기호의 의미는 기본행 연산을 수행하였다는 의미이다.</w:t>
+      </w:r>
+    </w:p>
+    <w:p>
+      <w:pPr>
+        <w:pStyle w:val="a6"/>
+        <w:numPr>
+          <w:ilvl w:val="0"/>
+          <w:numId w:val="6"/>
+        </w:numPr>
+      </w:pPr>
+      <w:r>
+        <w:rPr>
+          <w:rFonts w:hint="eastAsia"/>
+        </w:rPr>
+        <w:t xml:space="preserve">선형연립방정식의 해가 존재한다고 가정 할 때, 해당 선형연립방정식의 자유변수의 개수를 통해 해의 </w:t>
+      </w:r>
+      <w:r>
+        <w:rPr>
+          <w:rFonts w:hint="eastAsia"/>
+        </w:rPr>
+        <w:t>크기</w:t>
+      </w:r>
+      <w:r>
+        <w:rPr>
+          <w:rFonts w:hint="eastAsia"/>
+        </w:rPr>
+        <w:t>를 알 수 있다</w:t>
+      </w:r>
+    </w:p>
+    <w:p>
+      <w:pPr>
+        <w:pStyle w:val="a6"/>
+        <w:numPr>
+          <w:ilvl w:val="0"/>
+          <w:numId w:val="7"/>
+        </w:numPr>
+      </w:pPr>
+      <w:r>
+        <w:rPr>
+          <w:rFonts w:hint="eastAsia"/>
+        </w:rPr>
+        <w:t>자유변수가 0개 : 해가 1개</w:t>
+      </w:r>
+    </w:p>
+    <w:p>
+      <w:pPr>
+        <w:pStyle w:val="a6"/>
+        <w:numPr>
+          <w:ilvl w:val="0"/>
+          <w:numId w:val="7"/>
+        </w:numPr>
+      </w:pPr>
+      <w:r>
+        <w:rPr>
+          <w:rFonts w:hint="eastAsia"/>
+        </w:rPr>
+        <w:t>자유변수가 1개 : 해가 직선형태(1차원)</w:t>
+      </w:r>
+    </w:p>
+    <w:p>
+      <w:pPr>
+        <w:pStyle w:val="a6"/>
+        <w:numPr>
+          <w:ilvl w:val="0"/>
+          <w:numId w:val="7"/>
+        </w:numPr>
+      </w:pPr>
+      <w:r>
+        <w:rPr>
+          <w:rFonts w:hint="eastAsia"/>
+        </w:rPr>
+        <w:t>자유변수가 2개 : 해가 평면형태(2차원)</w:t>
+      </w:r>
+    </w:p>
+    <w:p>
+      <w:pPr>
+        <w:ind w:left="800"/>
+        <w:rPr>
+          <w:rFonts w:hint="eastAsia"/>
+        </w:rPr>
+      </w:pPr>
+      <w:r>
+        <w:rPr>
+          <w:rFonts w:hint="eastAsia"/>
+        </w:rPr>
+        <w:t>일반적으로 미지수가 n, 자유변수가 m개 인 선형연립방정식이 해를 가지면 그 해집합을 n차원 공간의 m차원 부분 공간 모양이 된다. 이런 이유로 자유변수의 수를 해집합의 차원이라고도 한다.</w:t>
+      </w:r>
+    </w:p>
+    <w:p>
+      <w:pPr>
+        <w:rPr>
+          <w:rFonts w:hint="eastAsia"/>
+        </w:rPr>
+      </w:pPr>
+    </w:p>
+    <w:p>
+      <w:pPr>
+        <w:pStyle w:val="a6"/>
+        <w:numPr>
+          <w:ilvl w:val="0"/>
+          <w:numId w:val="5"/>
+        </w:numPr>
+      </w:pPr>
+      <w:r>
+        <w:rPr>
+          <w:rFonts w:hint="eastAsia"/>
+        </w:rPr>
+        <w:t>행렬의 연산</w:t>
+      </w:r>
+    </w:p>
+    <w:p>
+      <w:r>
+        <w:rPr>
+          <w:rFonts w:hint="eastAsia"/>
+        </w:rPr>
+        <w:lastRenderedPageBreak/>
+        <w:t>행렬의 정의에 대해서는 기본적으로 앞에서 정의하였으므로 언급치 않겠다. 다만, 햇갈릴 수 있는 내용에 대해 잠시 정리하고 간다.</w:t>
+      </w:r>
+    </w:p>
+    <w:p>
+      <w:r>
+        <w:rPr>
+          <w:rFonts w:hint="eastAsia"/>
+        </w:rPr>
+        <w:t>행렬은 이름처럼 행과 열로 이루어진다. 따라서 행렬의 특정 행, 혹은 열만 따로 빼서 표시할 수도 있을 것이다. 그것이 아래와 같다.</w:t>
+      </w:r>
+    </w:p>
+    <w:p>
+      <w:pPr>
+        <w:ind w:left="440"/>
+      </w:pPr>
+      <m:oMathPara>
+        <m:oMath>
+          <m:sSub>
+            <m:sSubPr>
+              <m:ctrlPr>
+                <w:rPr>
+                  <w:rFonts w:ascii="Cambria Math" w:hAnsi="Cambria Math"/>
+                  <w:i/>
+                </w:rPr>
+              </m:ctrlPr>
+            </m:sSubPr>
+            <m:e>
+              <m:r>
+                <w:rPr>
+                  <w:rFonts w:ascii="Cambria Math" w:hAnsi="Cambria Math"/>
+                </w:rPr>
+                <m:t>Row</m:t>
+              </m:r>
+            </m:e>
+            <m:sub>
+              <m:r>
+                <w:rPr>
+                  <w:rFonts w:ascii="Cambria Math" w:hAnsi="Cambria Math"/>
+                </w:rPr>
+                <m:t>i</m:t>
+              </m:r>
+            </m:sub>
+          </m:sSub>
+          <m:d>
+            <m:dPr>
+              <m:ctrlPr>
+                <w:rPr>
+                  <w:rFonts w:ascii="Cambria Math" w:hAnsi="Cambria Math"/>
+                  <w:i/>
+                </w:rPr>
+              </m:ctrlPr>
+            </m:dPr>
+            <m:e>
+              <m:r>
+                <w:rPr>
+                  <w:rFonts w:ascii="Cambria Math" w:hAnsi="Cambria Math"/>
+                </w:rPr>
+                <m:t>A</m:t>
+              </m:r>
+            </m:e>
+          </m:d>
+          <m:r>
+            <w:rPr>
+              <w:rFonts w:ascii="Cambria Math" w:hAnsi="Cambria Math"/>
+            </w:rPr>
+            <m:t>=(</m:t>
+          </m:r>
+          <m:sSub>
+            <m:sSubPr>
+              <m:ctrlPr>
+                <w:rPr>
+                  <w:rFonts w:ascii="Cambria Math" w:hAnsi="Cambria Math"/>
+                  <w:i/>
+                </w:rPr>
+              </m:ctrlPr>
+            </m:sSubPr>
+            <m:e>
+              <m:r>
+                <w:rPr>
+                  <w:rFonts w:ascii="Cambria Math" w:hAnsi="Cambria Math"/>
+                </w:rPr>
+                <m:t>a</m:t>
+              </m:r>
+            </m:e>
+            <m:sub>
+              <m:r>
+                <w:rPr>
+                  <w:rFonts w:ascii="Cambria Math" w:hAnsi="Cambria Math"/>
+                </w:rPr>
+                <m:t>i1</m:t>
+              </m:r>
+            </m:sub>
+          </m:sSub>
+          <m:sSub>
+            <m:sSubPr>
+              <m:ctrlPr>
+                <w:rPr>
+                  <w:rFonts w:ascii="Cambria Math" w:hAnsi="Cambria Math"/>
+                  <w:i/>
+                </w:rPr>
+              </m:ctrlPr>
+            </m:sSubPr>
+            <m:e>
+              <m:r>
+                <w:rPr>
+                  <w:rFonts w:ascii="Cambria Math" w:hAnsi="Cambria Math"/>
+                </w:rPr>
+                <m:t>a</m:t>
+              </m:r>
+            </m:e>
+            <m:sub>
+              <m:r>
+                <w:rPr>
+                  <w:rFonts w:ascii="Cambria Math" w:hAnsi="Cambria Math"/>
+                </w:rPr>
+                <m:t>i2</m:t>
+              </m:r>
+            </m:sub>
+          </m:sSub>
+          <m:r>
+            <w:rPr>
+              <w:rFonts w:ascii="Cambria Math" w:hAnsi="Cambria Math"/>
+            </w:rPr>
+            <m:t>⋯</m:t>
+          </m:r>
+          <m:sSub>
+            <m:sSubPr>
+              <m:ctrlPr>
+                <w:rPr>
+                  <w:rFonts w:ascii="Cambria Math" w:hAnsi="Cambria Math"/>
+                  <w:i/>
+                </w:rPr>
+              </m:ctrlPr>
+            </m:sSubPr>
+            <m:e>
+              <m:r>
+                <w:rPr>
+                  <w:rFonts w:ascii="Cambria Math" w:hAnsi="Cambria Math"/>
+                </w:rPr>
+                <m:t>a</m:t>
+              </m:r>
+            </m:e>
+            <m:sub>
+              <m:r>
+                <w:rPr>
+                  <w:rFonts w:ascii="Cambria Math" w:hAnsi="Cambria Math"/>
+                </w:rPr>
+                <m:t>in</m:t>
+              </m:r>
+            </m:sub>
+          </m:sSub>
+          <m:r>
+            <w:rPr>
+              <w:rFonts w:ascii="Cambria Math" w:hAnsi="Cambria Math"/>
+            </w:rPr>
+            <m:t>)</m:t>
+          </m:r>
+        </m:oMath>
+      </m:oMathPara>
+    </w:p>
+    <w:p>
+      <m:oMathPara>
+        <m:oMath>
+          <m:sSub>
+            <m:sSubPr>
+              <m:ctrlPr>
+                <w:rPr>
+                  <w:rFonts w:ascii="Cambria Math" w:hAnsi="Cambria Math"/>
+                  <w:i/>
+                </w:rPr>
+              </m:ctrlPr>
+            </m:sSubPr>
+            <m:e>
+              <m:r>
+                <w:rPr>
+                  <w:rFonts w:ascii="Cambria Math" w:hAnsi="Cambria Math"/>
+                </w:rPr>
+                <m:t>Col</m:t>
+              </m:r>
+            </m:e>
+            <m:sub>
+              <m:r>
+                <w:rPr>
+                  <w:rFonts w:ascii="Cambria Math" w:hAnsi="Cambria Math"/>
+                </w:rPr>
+                <m:t>j</m:t>
+              </m:r>
+            </m:sub>
+          </m:sSub>
+          <m:d>
+            <m:dPr>
+              <m:ctrlPr>
+                <w:rPr>
+                  <w:rFonts w:ascii="Cambria Math" w:hAnsi="Cambria Math"/>
+                  <w:i/>
+                </w:rPr>
+              </m:ctrlPr>
+            </m:dPr>
+            <m:e>
+              <m:r>
+                <w:rPr>
+                  <w:rFonts w:ascii="Cambria Math" w:hAnsi="Cambria Math"/>
+                </w:rPr>
+                <m:t>A</m:t>
+              </m:r>
+            </m:e>
+          </m:d>
+          <m:r>
+            <w:rPr>
+              <w:rFonts w:ascii="Cambria Math" w:hAnsi="Cambria Math"/>
+            </w:rPr>
+            <m:t>=</m:t>
+          </m:r>
+          <m:d>
+            <m:dPr>
+              <m:ctrlPr>
+                <w:rPr>
+                  <w:rFonts w:ascii="Cambria Math" w:hAnsi="Cambria Math"/>
+                  <w:i/>
+                </w:rPr>
+              </m:ctrlPr>
+            </m:dPr>
+            <m:e>
+              <m:m>
+                <m:mPr>
+                  <m:mcs>
+                    <m:mc>
+                      <m:mcPr>
+                        <m:count m:val="1"/>
+                        <m:mcJc m:val="center"/>
+                      </m:mcPr>
+                    </m:mc>
+                  </m:mcs>
+                  <m:ctrlPr>
+                    <w:rPr>
+                      <w:rFonts w:ascii="Cambria Math" w:hAnsi="Cambria Math"/>
+                      <w:i/>
+                    </w:rPr>
+                  </m:ctrlPr>
+                </m:mPr>
+                <m:mr>
+                  <m:e>
+                    <m:sSub>
+                      <m:sSubPr>
+                        <m:ctrlPr>
+                          <w:rPr>
+                            <w:rFonts w:ascii="Cambria Math" w:hAnsi="Cambria Math"/>
+                            <w:i/>
+                          </w:rPr>
+                        </m:ctrlPr>
+                      </m:sSubPr>
+                      <m:e>
+                        <m:r>
+                          <w:rPr>
+                            <w:rFonts w:ascii="Cambria Math" w:hAnsi="Cambria Math"/>
+                          </w:rPr>
+                          <m:t>a</m:t>
+                        </m:r>
+                      </m:e>
+                      <m:sub>
+                        <m:r>
+                          <w:rPr>
+                            <w:rFonts w:ascii="Cambria Math" w:hAnsi="Cambria Math"/>
+                          </w:rPr>
+                          <m:t>1j</m:t>
+                        </m:r>
+                      </m:sub>
+                    </m:sSub>
+                  </m:e>
+                </m:mr>
+                <m:mr>
+                  <m:e>
+                    <m:sSub>
+                      <m:sSubPr>
+                        <m:ctrlPr>
+                          <w:rPr>
+                            <w:rFonts w:ascii="Cambria Math" w:hAnsi="Cambria Math"/>
+                            <w:i/>
+                          </w:rPr>
+                        </m:ctrlPr>
+                      </m:sSubPr>
+                      <m:e>
+                        <m:r>
+                          <w:rPr>
+                            <w:rFonts w:ascii="Cambria Math" w:hAnsi="Cambria Math"/>
+                          </w:rPr>
+                          <m:t>a</m:t>
+                        </m:r>
+                      </m:e>
+                      <m:sub>
+                        <m:r>
+                          <w:rPr>
+                            <w:rFonts w:ascii="Cambria Math" w:hAnsi="Cambria Math"/>
+                          </w:rPr>
+                          <m:t>2j</m:t>
+                        </m:r>
+                      </m:sub>
+                    </m:sSub>
+                  </m:e>
+                </m:mr>
+                <m:mr>
+                  <m:e>
+                    <m:m>
+                      <m:mPr>
+                        <m:mcs>
+                          <m:mc>
+                            <m:mcPr>
+                              <m:count m:val="1"/>
+                              <m:mcJc m:val="center"/>
+                            </m:mcPr>
+                          </m:mc>
+                        </m:mcs>
+                        <m:ctrlPr>
+                          <w:rPr>
+                            <w:rFonts w:ascii="Cambria Math" w:hAnsi="Cambria Math"/>
+                            <w:i/>
+                          </w:rPr>
+                        </m:ctrlPr>
+                      </m:mPr>
+                      <m:mr>
+                        <m:e>
+                          <m:r>
+                            <w:rPr>
+                              <w:rFonts w:ascii="Cambria Math" w:hAnsi="Cambria Math"/>
+                            </w:rPr>
+                            <m:t>⋮</m:t>
+                          </m:r>
+                        </m:e>
+                      </m:mr>
+                      <m:mr>
+                        <m:e>
+                          <m:sSub>
+                            <m:sSubPr>
+                              <m:ctrlPr>
+                                <w:rPr>
+                                  <w:rFonts w:ascii="Cambria Math" w:hAnsi="Cambria Math"/>
+                                  <w:i/>
+                                </w:rPr>
+                              </m:ctrlPr>
+                            </m:sSubPr>
+                            <m:e>
+                              <m:r>
+                                <w:rPr>
+                                  <w:rFonts w:ascii="Cambria Math" w:hAnsi="Cambria Math"/>
+                                </w:rPr>
+                                <m:t>a</m:t>
+                              </m:r>
+                            </m:e>
+                            <m:sub>
+                              <m:r>
+                                <w:rPr>
+                                  <w:rFonts w:ascii="Cambria Math" w:hAnsi="Cambria Math"/>
+                                </w:rPr>
+                                <m:t>nj</m:t>
+                              </m:r>
+                            </m:sub>
+                          </m:sSub>
+                        </m:e>
+                      </m:mr>
+                    </m:m>
+                  </m:e>
+                </m:mr>
+              </m:m>
+            </m:e>
+          </m:d>
+        </m:oMath>
+      </m:oMathPara>
+    </w:p>
+    <w:p>
+      <w:r>
+        <w:rPr>
+          <w:rFonts w:hint="eastAsia"/>
+        </w:rPr>
+        <w:t>위 식은 차례로 행렬의 i행과 j열을 표현한 부분이다.</w:t>
+      </w:r>
+    </w:p>
+    <w:p>
+      <w:pPr>
+        <w:rPr>
+          <w:rFonts w:hint="eastAsia"/>
+        </w:rPr>
+      </w:pPr>
+      <w:r>
+        <w:rPr>
+          <w:rFonts w:hint="eastAsia"/>
+        </w:rPr>
+        <w:t xml:space="preserve">또한, 하나의 원소에 대해서 </w:t>
+      </w:r>
+      <m:oMath>
+        <m:sSub>
+          <m:sSubPr>
+            <m:ctrlPr>
+              <w:rPr>
+                <w:rFonts w:ascii="Cambria Math" w:hAnsi="Cambria Math"/>
+                <w:i/>
+              </w:rPr>
+            </m:ctrlPr>
+          </m:sSubPr>
+          <m:e>
+            <m:r>
+              <w:rPr>
+                <w:rFonts w:ascii="Cambria Math" w:hAnsi="Cambria Math"/>
+              </w:rPr>
+              <m:t>a</m:t>
+            </m:r>
+          </m:e>
+          <m:sub>
+            <m:r>
+              <w:rPr>
+                <w:rFonts w:ascii="Cambria Math" w:hAnsi="Cambria Math"/>
+              </w:rPr>
+              <m:t>ij</m:t>
+            </m:r>
+          </m:sub>
+        </m:sSub>
+        <m:r>
+          <w:rPr>
+            <w:rFonts w:ascii="Cambria Math" w:hAnsi="Cambria Math"/>
+          </w:rPr>
+          <m:t>=</m:t>
+        </m:r>
+        <m:sSub>
+          <m:sSubPr>
+            <m:ctrlPr>
+              <w:rPr>
+                <w:rFonts w:ascii="Cambria Math" w:hAnsi="Cambria Math"/>
+                <w:i/>
+              </w:rPr>
+            </m:ctrlPr>
+          </m:sSubPr>
+          <m:e>
+            <m:r>
+              <w:rPr>
+                <w:rFonts w:ascii="Cambria Math" w:hAnsi="Cambria Math"/>
+              </w:rPr>
+              <m:t>ent</m:t>
+            </m:r>
+          </m:e>
+          <m:sub>
+            <m:r>
+              <w:rPr>
+                <w:rFonts w:ascii="Cambria Math" w:hAnsi="Cambria Math"/>
+              </w:rPr>
+              <m:t>ij</m:t>
+            </m:r>
+          </m:sub>
+        </m:sSub>
+        <m:r>
+          <w:rPr>
+            <w:rFonts w:ascii="Cambria Math" w:hAnsi="Cambria Math"/>
+          </w:rPr>
+          <m:t>(A)</m:t>
+        </m:r>
+      </m:oMath>
+      <w:r>
+        <w:rPr>
+          <w:rFonts w:hint="eastAsia"/>
+        </w:rPr>
+        <w:t xml:space="preserve"> 와 같이 표현하기도 한다.</w:t>
+      </w:r>
+    </w:p>
+    <w:p>
+      <w:r>
+        <w:rPr>
+          <w:rFonts w:hint="eastAsia"/>
+        </w:rPr>
+        <w:t xml:space="preserve">행렬의 한 형태인 정사각행렬에 대해서도 보자. </w:t>
+      </w:r>
+    </w:p>
+    <w:p>
+      <w:pPr>
+        <w:pStyle w:val="a6"/>
+        <w:numPr>
+          <w:ilvl w:val="0"/>
+          <w:numId w:val="8"/>
+        </w:numPr>
+      </w:pPr>
+      <w:r>
+        <w:rPr>
+          <w:rFonts w:hint="eastAsia"/>
+        </w:rPr>
+        <w:t xml:space="preserve">정사각행렬은 행과 열의 길이가 같은 행렬을 의미한다. 정사각행렬에서 대각선에 놓여있는 요소 </w:t>
+      </w:r>
+      <w:r>
+        <w:rPr>
+          <w:rFonts w:hint="eastAsia"/>
+        </w:rPr>
+        <w:t>a</w:t>
+      </w:r>
+      <w:r>
+        <w:rPr>
+          <w:rFonts w:hint="eastAsia"/>
+          <w:vertAlign w:val="subscript"/>
+        </w:rPr>
+        <w:t>11</w:t>
+      </w:r>
+      <w:r>
+        <w:rPr>
+          <w:rFonts w:hint="eastAsia"/>
+        </w:rPr>
+        <w:t>, a</w:t>
+      </w:r>
+      <w:r>
+        <w:rPr>
+          <w:rFonts w:hint="eastAsia"/>
+          <w:vertAlign w:val="subscript"/>
+        </w:rPr>
+        <w:t>22</w:t>
+      </w:r>
+      <w:r>
+        <w:rPr>
+          <w:rFonts w:hint="eastAsia"/>
+        </w:rPr>
+        <w:t xml:space="preserve">, </w:t>
+      </w:r>
+      <w:r>
+        <w:t>…</w:t>
+      </w:r>
+      <w:r>
+        <w:rPr>
+          <w:rFonts w:hint="eastAsia"/>
+        </w:rPr>
+        <w:t xml:space="preserve"> a</w:t>
+      </w:r>
+      <w:r>
+        <w:rPr>
+          <w:rFonts w:hint="eastAsia"/>
+          <w:vertAlign w:val="subscript"/>
+        </w:rPr>
+        <w:t>nn</w:t>
+      </w:r>
+      <w:r>
+        <w:rPr>
+          <w:rFonts w:hint="eastAsia"/>
+        </w:rPr>
+        <w:t>을 행렬의 대각요소 diagonal entries라고 한다.</w:t>
+      </w:r>
+    </w:p>
+    <w:p>
+      <w:pPr>
+        <w:pStyle w:val="a6"/>
+        <w:numPr>
+          <w:ilvl w:val="0"/>
+          <w:numId w:val="8"/>
+        </w:numPr>
+      </w:pPr>
+      <w:r>
+        <w:rPr>
+          <w:rFonts w:hint="eastAsia"/>
+        </w:rPr>
+        <w:t>정사각행렬에서 대각요소 위의 요소들이 모두 0이라면, 해당 행렬을 하삼각행렬 lower triangular matrix라고 한다.</w:t>
+      </w:r>
+    </w:p>
+    <w:p>
+      <w:pPr>
+        <w:pStyle w:val="a6"/>
+        <w:numPr>
+          <w:ilvl w:val="0"/>
+          <w:numId w:val="8"/>
+        </w:numPr>
+      </w:pPr>
+      <w:r>
+        <w:rPr>
+          <w:rFonts w:hint="eastAsia"/>
+        </w:rPr>
+        <w:t>위의 반대를 상삼각행렬 upper triangular matrix 라고 한다.</w:t>
+      </w:r>
+    </w:p>
+    <w:p>
+      <w:pPr>
+        <w:pStyle w:val="a6"/>
+        <w:numPr>
+          <w:ilvl w:val="0"/>
+          <w:numId w:val="8"/>
+        </w:numPr>
+      </w:pPr>
+      <w:r>
+        <w:rPr>
+          <w:rFonts w:hint="eastAsia"/>
+        </w:rPr>
+        <w:t>또한 대각요소를 제외한 모든 요소들이 0인 경우는 대각행렬</w:t>
+      </w:r>
+      <w:r>
+        <w:rPr>
+          <w:rFonts w:hint="eastAsia"/>
+        </w:rPr>
+        <w:t xml:space="preserve"> diagonal matrix</w:t>
+      </w:r>
+      <w:r>
+        <w:rPr>
+          <w:rFonts w:hint="eastAsia"/>
+        </w:rPr>
+        <w:t>이라 하며,</w:t>
+      </w:r>
+    </w:p>
+    <w:p>
+      <w:pPr>
+        <w:pStyle w:val="a6"/>
+        <w:numPr>
+          <w:ilvl w:val="0"/>
+          <w:numId w:val="8"/>
+        </w:numPr>
+      </w:pPr>
+      <w:r>
+        <w:rPr>
+          <w:rFonts w:hint="eastAsia"/>
+        </w:rPr>
+        <w:t>대각선에 대하여 서로 대칭인 위치에 있는 요소가 서로 같으면, 대칭행렬 symmetric matrix</w:t>
+      </w:r>
+    </w:p>
+    <w:p>
+      <w:pPr>
+        <w:pStyle w:val="a6"/>
+        <w:numPr>
+          <w:ilvl w:val="0"/>
+          <w:numId w:val="8"/>
+        </w:numPr>
+      </w:pPr>
+      <w:r>
+        <w:rPr>
+          <w:rFonts w:hint="eastAsia"/>
+        </w:rPr>
+        <w:t>대각요소가 0이고, 대칭인 위치에 있는 요소가 절대값은 갖고, 부호가 반대인 경우 이를 교대행렬 alternatig matrix라고 한다.</w:t>
+      </w:r>
+    </w:p>
+    <w:p>
+      <w:r>
+        <w:rPr>
+          <w:rFonts w:hint="eastAsia"/>
+        </w:rPr>
+        <w:t xml:space="preserve">두 행렬 A, B가 A = B임은 </w:t>
+      </w:r>
+      <m:oMath>
+        <m:sSub>
+          <m:sSubPr>
+            <m:ctrlPr>
+              <w:rPr>
+                <w:rFonts w:ascii="Cambria Math" w:hAnsi="Cambria Math"/>
+                <w:i/>
+              </w:rPr>
+            </m:ctrlPr>
+          </m:sSubPr>
+          <m:e>
+            <m:r>
+              <w:rPr>
+                <w:rFonts w:ascii="Cambria Math" w:hAnsi="Cambria Math"/>
+              </w:rPr>
+              <m:t>ent</m:t>
+            </m:r>
+          </m:e>
+          <m:sub>
+            <m:r>
+              <w:rPr>
+                <w:rFonts w:ascii="Cambria Math" w:hAnsi="Cambria Math"/>
+              </w:rPr>
+              <m:t>ij</m:t>
+            </m:r>
+          </m:sub>
+        </m:sSub>
+        <m:r>
+          <w:rPr>
+            <w:rFonts w:ascii="Cambria Math" w:hAnsi="Cambria Math"/>
+          </w:rPr>
+          <m:t>(A)=</m:t>
+        </m:r>
+        <m:sSub>
+          <m:sSubPr>
+            <m:ctrlPr>
+              <w:rPr>
+                <w:rFonts w:ascii="Cambria Math" w:hAnsi="Cambria Math"/>
+                <w:i/>
+              </w:rPr>
+            </m:ctrlPr>
+          </m:sSubPr>
+          <m:e>
+            <m:r>
+              <w:rPr>
+                <w:rFonts w:ascii="Cambria Math" w:hAnsi="Cambria Math"/>
+              </w:rPr>
+              <m:t>ent</m:t>
+            </m:r>
+          </m:e>
+          <m:sub>
+            <m:r>
+              <w:rPr>
+                <w:rFonts w:ascii="Cambria Math" w:hAnsi="Cambria Math"/>
+              </w:rPr>
+              <m:t>ij</m:t>
+            </m:r>
+          </m:sub>
+        </m:sSub>
+        <m:r>
+          <w:rPr>
+            <w:rFonts w:ascii="Cambria Math" w:hAnsi="Cambria Math"/>
+          </w:rPr>
+          <m:t>(</m:t>
+        </m:r>
+        <m:r>
+          <w:rPr>
+            <w:rFonts w:ascii="Cambria Math" w:hAnsi="Cambria Math"/>
+          </w:rPr>
+          <m:t>B</m:t>
+        </m:r>
+        <m:r>
+          <w:rPr>
+            <w:rFonts w:ascii="Cambria Math" w:hAnsi="Cambria Math"/>
+          </w:rPr>
+          <m:t>)</m:t>
+        </m:r>
+      </m:oMath>
+      <w:r>
+        <w:rPr>
+          <w:rFonts w:hint="eastAsia"/>
+        </w:rPr>
+        <w:t>라는 의미이다.</w:t>
+      </w:r>
+    </w:p>
+    <w:p>
+      <w:pPr>
+        <w:rPr>
+          <w:rFonts w:hint="eastAsia"/>
+        </w:rPr>
+      </w:pPr>
+      <w:r>
+        <w:rPr>
+          <w:rFonts w:hint="eastAsia"/>
+        </w:rPr>
+        <w:t>이제, 본격적으로 행렬의 연산을 알</w:t>
+      </w:r>
+      <w:r>
+        <w:rPr>
+          <w:rFonts w:hint="eastAsia"/>
+        </w:rPr>
+        <w:t>아</w:t>
+      </w:r>
+      <w:r>
+        <w:rPr>
+          <w:rFonts w:hint="eastAsia"/>
+        </w:rPr>
+        <w:t>보자</w:t>
+      </w:r>
+    </w:p>
+    <w:p>
+      <w:pPr>
+        <w:pStyle w:val="a6"/>
+        <w:numPr>
+          <w:ilvl w:val="0"/>
+          <w:numId w:val="9"/>
+        </w:numPr>
+      </w:pPr>
+      <w:r>
+        <w:rPr>
+          <w:rFonts w:hint="eastAsia"/>
+        </w:rPr>
+        <w:t xml:space="preserve">두 행렬의 합은 두 행렬이 모두 m x n 행렬이라는 전제하에서 이루어진다. 그리고 두 행렬의 합은 각 행렬에서 위치가 같은 </w:t>
+      </w:r>
+      <w:r>
+        <w:rPr>
+          <w:rFonts w:hint="eastAsia"/>
+        </w:rPr>
+        <w:t>원소의 합으로 이루어진 행렬을 반환하는 것이다.</w:t>
+      </w:r>
+    </w:p>
+    <w:p>
+      <w:pPr>
+        <w:pStyle w:val="a6"/>
+        <w:numPr>
+          <w:ilvl w:val="0"/>
+          <w:numId w:val="9"/>
+        </w:numPr>
+      </w:pPr>
+      <w:r>
+        <w:rPr>
+          <w:rFonts w:hint="eastAsia"/>
+        </w:rPr>
+        <w:t>행렬의 상수곱은 행렬의 모든 원소에 대하여 상수배를 한 행렬을 반환하는 것이다.</w:t>
+      </w:r>
+    </w:p>
+    <w:p>
+      <w:r>
+        <w:rPr>
+          <w:rFonts w:hint="eastAsia"/>
+        </w:rPr>
+        <w:t>모든 요소가 실수인 m x n 행렬들에 대해서 다음이 성립한다.</w:t>
+      </w:r>
+    </w:p>
+    <w:p>
+      <w:pPr>
+        <w:pStyle w:val="a6"/>
+        <w:numPr>
+          <w:ilvl w:val="0"/>
+          <w:numId w:val="10"/>
+        </w:numPr>
+      </w:pPr>
+      <w:r>
+        <w:rPr>
+          <w:rFonts w:hint="eastAsia"/>
+        </w:rPr>
+        <w:t>교환 법칙 A + B = B + A</w:t>
+      </w:r>
+    </w:p>
+    <w:p>
+      <w:pPr>
+        <w:pStyle w:val="a6"/>
+        <w:numPr>
+          <w:ilvl w:val="0"/>
+          <w:numId w:val="10"/>
+        </w:numPr>
+      </w:pPr>
+      <w:r>
+        <w:rPr>
+          <w:rFonts w:hint="eastAsia"/>
+        </w:rPr>
+        <w:lastRenderedPageBreak/>
+        <w:t>결합법칙 (A + B) + C = A + (B + C)</w:t>
+      </w:r>
+    </w:p>
+    <w:p>
+      <w:pPr>
+        <w:pStyle w:val="a6"/>
+        <w:numPr>
+          <w:ilvl w:val="0"/>
+          <w:numId w:val="10"/>
+        </w:numPr>
+      </w:pPr>
+      <w:r>
+        <w:rPr>
+          <w:rFonts w:hint="eastAsia"/>
+        </w:rPr>
+        <w:t>합에 관한 항등원 존재(모든 요소가 0인 행렬)</w:t>
+      </w:r>
+    </w:p>
+    <w:p>
+      <w:pPr>
+        <w:pStyle w:val="a6"/>
+        <w:numPr>
+          <w:ilvl w:val="0"/>
+          <w:numId w:val="10"/>
+        </w:numPr>
+      </w:pPr>
+      <w:r>
+        <w:rPr>
+          <w:rFonts w:hint="eastAsia"/>
+        </w:rPr>
+        <w:t>합에 관한 역원 존재(행렬의 모든 요소는 실수 이므로 합에 대해 역원이 존재)</w:t>
+      </w:r>
+    </w:p>
+    <w:p>
+      <w:pPr>
+        <w:pStyle w:val="a6"/>
+        <w:numPr>
+          <w:ilvl w:val="0"/>
+          <w:numId w:val="10"/>
+        </w:numPr>
+      </w:pPr>
+      <w:r>
+        <w:rPr>
+          <w:rFonts w:hint="eastAsia"/>
+        </w:rPr>
+        <w:t xml:space="preserve">상수에 관한 </w:t>
+      </w:r>
+      <w:r>
+        <w:rPr>
+          <w:rFonts w:hint="eastAsia"/>
+        </w:rPr>
+        <w:t>분배 결합 등</w:t>
+      </w:r>
+    </w:p>
+    <w:p>
+      <w:r>
+        <w:rPr>
+          <w:rFonts w:hint="eastAsia"/>
+        </w:rPr>
+        <w:t xml:space="preserve">모든 요소가 0인 행렬을 영행렬 zero matrix, </w:t>
+      </w:r>
+      <m:oMath>
+        <m:r>
+          <w:rPr>
+            <w:rFonts w:ascii="Cambria Math" w:hAnsi="Cambria Math"/>
+          </w:rPr>
+          <m:t>O</m:t>
+        </m:r>
+      </m:oMath>
+      <w:r>
+        <w:rPr>
+          <w:rFonts w:hint="eastAsia"/>
+        </w:rPr>
+        <w:t>라고 한다.</w:t>
       </w:r>
     </w:p>
     <w:p>
@@ -2772,6 +3956,273 @@
     </w:lvl>
   </w:abstractNum>
   <w:abstractNum w:abstractNumId="1" w15:restartNumberingAfterBreak="0">
+    <w:nsid w:val="0BA8601F"/>
+    <w:multiLevelType w:val="hybridMultilevel"/>
+    <w:tmpl w:val="C0F8733C"/>
+    <w:lvl w:ilvl="0" w:tplc="04E0579E">
+      <w:start w:val="1"/>
+      <w:numFmt w:val="decimal"/>
+      <w:lvlText w:val="%1)"/>
+      <w:lvlJc w:val="left"/>
+      <w:pPr>
+        <w:ind w:left="800" w:hanging="360"/>
+      </w:pPr>
+      <w:rPr>
+        <w:rFonts w:hint="default"/>
+      </w:rPr>
+    </w:lvl>
+    <w:lvl w:ilvl="1" w:tplc="04090019" w:tentative="1">
+      <w:start w:val="1"/>
+      <w:numFmt w:val="upperLetter"/>
+      <w:lvlText w:val="%2."/>
+      <w:lvlJc w:val="left"/>
+      <w:pPr>
+        <w:ind w:left="1320" w:hanging="440"/>
+      </w:pPr>
+    </w:lvl>
+    <w:lvl w:ilvl="2" w:tplc="0409001B" w:tentative="1">
+      <w:start w:val="1"/>
+      <w:numFmt w:val="lowerRoman"/>
+      <w:lvlText w:val="%3."/>
+      <w:lvlJc w:val="right"/>
+      <w:pPr>
+        <w:ind w:left="1760" w:hanging="440"/>
+      </w:pPr>
+    </w:lvl>
+    <w:lvl w:ilvl="3" w:tplc="0409000F" w:tentative="1">
+      <w:start w:val="1"/>
+      <w:numFmt w:val="decimal"/>
+      <w:lvlText w:val="%4."/>
+      <w:lvlJc w:val="left"/>
+      <w:pPr>
+        <w:ind w:left="2200" w:hanging="440"/>
+      </w:pPr>
+    </w:lvl>
+    <w:lvl w:ilvl="4" w:tplc="04090019" w:tentative="1">
+      <w:start w:val="1"/>
+      <w:numFmt w:val="upperLetter"/>
+      <w:lvlText w:val="%5."/>
+      <w:lvlJc w:val="left"/>
+      <w:pPr>
+        <w:ind w:left="2640" w:hanging="440"/>
+      </w:pPr>
+    </w:lvl>
+    <w:lvl w:ilvl="5" w:tplc="0409001B" w:tentative="1">
+      <w:start w:val="1"/>
+      <w:numFmt w:val="lowerRoman"/>
+      <w:lvlText w:val="%6."/>
+      <w:lvlJc w:val="right"/>
+      <w:pPr>
+        <w:ind w:left="3080" w:hanging="440"/>
+      </w:pPr>
+    </w:lvl>
+    <w:lvl w:ilvl="6" w:tplc="0409000F" w:tentative="1">
+      <w:start w:val="1"/>
+      <w:numFmt w:val="decimal"/>
+      <w:lvlText w:val="%7."/>
+      <w:lvlJc w:val="left"/>
+      <w:pPr>
+        <w:ind w:left="3520" w:hanging="440"/>
+      </w:pPr>
+    </w:lvl>
+    <w:lvl w:ilvl="7" w:tplc="04090019" w:tentative="1">
+      <w:start w:val="1"/>
+      <w:numFmt w:val="upperLetter"/>
+      <w:lvlText w:val="%8."/>
+      <w:lvlJc w:val="left"/>
+      <w:pPr>
+        <w:ind w:left="3960" w:hanging="440"/>
+      </w:pPr>
+    </w:lvl>
+    <w:lvl w:ilvl="8" w:tplc="0409001B" w:tentative="1">
+      <w:start w:val="1"/>
+      <w:numFmt w:val="lowerRoman"/>
+      <w:lvlText w:val="%9."/>
+      <w:lvlJc w:val="right"/>
+      <w:pPr>
+        <w:ind w:left="4400" w:hanging="440"/>
+      </w:pPr>
+    </w:lvl>
+  </w:abstractNum>
+  <w:abstractNum w:abstractNumId="2" w15:restartNumberingAfterBreak="0">
+    <w:nsid w:val="2E9C417E"/>
+    <w:multiLevelType w:val="hybridMultilevel"/>
+    <w:tmpl w:val="88C6BD46"/>
+    <w:lvl w:ilvl="0" w:tplc="A13ADD90">
+      <w:start w:val="1"/>
+      <w:numFmt w:val="decimal"/>
+      <w:lvlText w:val="%1)"/>
+      <w:lvlJc w:val="left"/>
+      <w:pPr>
+        <w:ind w:left="800" w:hanging="360"/>
+      </w:pPr>
+      <w:rPr>
+        <w:rFonts w:hint="default"/>
+      </w:rPr>
+    </w:lvl>
+    <w:lvl w:ilvl="1" w:tplc="04090019" w:tentative="1">
+      <w:start w:val="1"/>
+      <w:numFmt w:val="upperLetter"/>
+      <w:lvlText w:val="%2."/>
+      <w:lvlJc w:val="left"/>
+      <w:pPr>
+        <w:ind w:left="1320" w:hanging="440"/>
+      </w:pPr>
+    </w:lvl>
+    <w:lvl w:ilvl="2" w:tplc="0409001B" w:tentative="1">
+      <w:start w:val="1"/>
+      <w:numFmt w:val="lowerRoman"/>
+      <w:lvlText w:val="%3."/>
+      <w:lvlJc w:val="right"/>
+      <w:pPr>
+        <w:ind w:left="1760" w:hanging="440"/>
+      </w:pPr>
+    </w:lvl>
+    <w:lvl w:ilvl="3" w:tplc="0409000F" w:tentative="1">
+      <w:start w:val="1"/>
+      <w:numFmt w:val="decimal"/>
+      <w:lvlText w:val="%4."/>
+      <w:lvlJc w:val="left"/>
+      <w:pPr>
+        <w:ind w:left="2200" w:hanging="440"/>
+      </w:pPr>
+    </w:lvl>
+    <w:lvl w:ilvl="4" w:tplc="04090019" w:tentative="1">
+      <w:start w:val="1"/>
+      <w:numFmt w:val="upperLetter"/>
+      <w:lvlText w:val="%5."/>
+      <w:lvlJc w:val="left"/>
+      <w:pPr>
+        <w:ind w:left="2640" w:hanging="440"/>
+      </w:pPr>
+    </w:lvl>
+    <w:lvl w:ilvl="5" w:tplc="0409001B" w:tentative="1">
+      <w:start w:val="1"/>
+      <w:numFmt w:val="lowerRoman"/>
+      <w:lvlText w:val="%6."/>
+      <w:lvlJc w:val="right"/>
+      <w:pPr>
+        <w:ind w:left="3080" w:hanging="440"/>
+      </w:pPr>
+    </w:lvl>
+    <w:lvl w:ilvl="6" w:tplc="0409000F" w:tentative="1">
+      <w:start w:val="1"/>
+      <w:numFmt w:val="decimal"/>
+      <w:lvlText w:val="%7."/>
+      <w:lvlJc w:val="left"/>
+      <w:pPr>
+        <w:ind w:left="3520" w:hanging="440"/>
+      </w:pPr>
+    </w:lvl>
+    <w:lvl w:ilvl="7" w:tplc="04090019" w:tentative="1">
+      <w:start w:val="1"/>
+      <w:numFmt w:val="upperLetter"/>
+      <w:lvlText w:val="%8."/>
+      <w:lvlJc w:val="left"/>
+      <w:pPr>
+        <w:ind w:left="3960" w:hanging="440"/>
+      </w:pPr>
+    </w:lvl>
+    <w:lvl w:ilvl="8" w:tplc="0409001B" w:tentative="1">
+      <w:start w:val="1"/>
+      <w:numFmt w:val="lowerRoman"/>
+      <w:lvlText w:val="%9."/>
+      <w:lvlJc w:val="right"/>
+      <w:pPr>
+        <w:ind w:left="4400" w:hanging="440"/>
+      </w:pPr>
+    </w:lvl>
+  </w:abstractNum>
+  <w:abstractNum w:abstractNumId="3" w15:restartNumberingAfterBreak="0">
+    <w:nsid w:val="3ADF2BF2"/>
+    <w:multiLevelType w:val="hybridMultilevel"/>
+    <w:tmpl w:val="56743A7E"/>
+    <w:lvl w:ilvl="0" w:tplc="0506178A">
+      <w:start w:val="1"/>
+      <w:numFmt w:val="decimal"/>
+      <w:lvlText w:val="%1)"/>
+      <w:lvlJc w:val="left"/>
+      <w:pPr>
+        <w:ind w:left="800" w:hanging="360"/>
+      </w:pPr>
+      <w:rPr>
+        <w:rFonts w:hint="default"/>
+      </w:rPr>
+    </w:lvl>
+    <w:lvl w:ilvl="1" w:tplc="04090019" w:tentative="1">
+      <w:start w:val="1"/>
+      <w:numFmt w:val="upperLetter"/>
+      <w:lvlText w:val="%2."/>
+      <w:lvlJc w:val="left"/>
+      <w:pPr>
+        <w:ind w:left="1320" w:hanging="440"/>
+      </w:pPr>
+    </w:lvl>
+    <w:lvl w:ilvl="2" w:tplc="0409001B" w:tentative="1">
+      <w:start w:val="1"/>
+      <w:numFmt w:val="lowerRoman"/>
+      <w:lvlText w:val="%3."/>
+      <w:lvlJc w:val="right"/>
+      <w:pPr>
+        <w:ind w:left="1760" w:hanging="440"/>
+      </w:pPr>
+    </w:lvl>
+    <w:lvl w:ilvl="3" w:tplc="0409000F" w:tentative="1">
+      <w:start w:val="1"/>
+      <w:numFmt w:val="decimal"/>
+      <w:lvlText w:val="%4."/>
+      <w:lvlJc w:val="left"/>
+      <w:pPr>
+        <w:ind w:left="2200" w:hanging="440"/>
+      </w:pPr>
+    </w:lvl>
+    <w:lvl w:ilvl="4" w:tplc="04090019" w:tentative="1">
+      <w:start w:val="1"/>
+      <w:numFmt w:val="upperLetter"/>
+      <w:lvlText w:val="%5."/>
+      <w:lvlJc w:val="left"/>
+      <w:pPr>
+        <w:ind w:left="2640" w:hanging="440"/>
+      </w:pPr>
+    </w:lvl>
+    <w:lvl w:ilvl="5" w:tplc="0409001B" w:tentative="1">
+      <w:start w:val="1"/>
+      <w:numFmt w:val="lowerRoman"/>
+      <w:lvlText w:val="%6."/>
+      <w:lvlJc w:val="right"/>
+      <w:pPr>
+        <w:ind w:left="3080" w:hanging="440"/>
+      </w:pPr>
+    </w:lvl>
+    <w:lvl w:ilvl="6" w:tplc="0409000F" w:tentative="1">
+      <w:start w:val="1"/>
+      <w:numFmt w:val="decimal"/>
+      <w:lvlText w:val="%7."/>
+      <w:lvlJc w:val="left"/>
+      <w:pPr>
+        <w:ind w:left="3520" w:hanging="440"/>
+      </w:pPr>
+    </w:lvl>
+    <w:lvl w:ilvl="7" w:tplc="04090019" w:tentative="1">
+      <w:start w:val="1"/>
+      <w:numFmt w:val="upperLetter"/>
+      <w:lvlText w:val="%8."/>
+      <w:lvlJc w:val="left"/>
+      <w:pPr>
+        <w:ind w:left="3960" w:hanging="440"/>
+      </w:pPr>
+    </w:lvl>
+    <w:lvl w:ilvl="8" w:tplc="0409001B" w:tentative="1">
+      <w:start w:val="1"/>
+      <w:numFmt w:val="lowerRoman"/>
+      <w:lvlText w:val="%9."/>
+      <w:lvlJc w:val="right"/>
+      <w:pPr>
+        <w:ind w:left="4400" w:hanging="440"/>
+      </w:pPr>
+    </w:lvl>
+  </w:abstractNum>
+  <w:abstractNum w:abstractNumId="4" w15:restartNumberingAfterBreak="0">
     <w:nsid w:val="435F5E27"/>
     <w:multiLevelType w:val="hybridMultilevel"/>
     <w:tmpl w:val="5964E27A"/>
@@ -2860,7 +4311,7 @@
       </w:pPr>
     </w:lvl>
   </w:abstractNum>
-  <w:abstractNum w:abstractNumId="2" w15:restartNumberingAfterBreak="0">
+  <w:abstractNum w:abstractNumId="5" w15:restartNumberingAfterBreak="0">
     <w:nsid w:val="50AE5ED1"/>
     <w:multiLevelType w:val="hybridMultilevel"/>
     <w:tmpl w:val="5E740140"/>
@@ -2949,7 +4400,96 @@
       </w:pPr>
     </w:lvl>
   </w:abstractNum>
-  <w:abstractNum w:abstractNumId="3" w15:restartNumberingAfterBreak="0">
+  <w:abstractNum w:abstractNumId="6" w15:restartNumberingAfterBreak="0">
+    <w:nsid w:val="51C54AAD"/>
+    <w:multiLevelType w:val="hybridMultilevel"/>
+    <w:tmpl w:val="FD22B64E"/>
+    <w:lvl w:ilvl="0" w:tplc="356271EC">
+      <w:start w:val="1"/>
+      <w:numFmt w:val="lowerLetter"/>
+      <w:lvlText w:val="%1)"/>
+      <w:lvlJc w:val="left"/>
+      <w:pPr>
+        <w:ind w:left="1160" w:hanging="360"/>
+      </w:pPr>
+      <w:rPr>
+        <w:rFonts w:hint="default"/>
+      </w:rPr>
+    </w:lvl>
+    <w:lvl w:ilvl="1" w:tplc="04090019" w:tentative="1">
+      <w:start w:val="1"/>
+      <w:numFmt w:val="upperLetter"/>
+      <w:lvlText w:val="%2."/>
+      <w:lvlJc w:val="left"/>
+      <w:pPr>
+        <w:ind w:left="1680" w:hanging="440"/>
+      </w:pPr>
+    </w:lvl>
+    <w:lvl w:ilvl="2" w:tplc="0409001B" w:tentative="1">
+      <w:start w:val="1"/>
+      <w:numFmt w:val="lowerRoman"/>
+      <w:lvlText w:val="%3."/>
+      <w:lvlJc w:val="right"/>
+      <w:pPr>
+        <w:ind w:left="2120" w:hanging="440"/>
+      </w:pPr>
+    </w:lvl>
+    <w:lvl w:ilvl="3" w:tplc="0409000F" w:tentative="1">
+      <w:start w:val="1"/>
+      <w:numFmt w:val="decimal"/>
+      <w:lvlText w:val="%4."/>
+      <w:lvlJc w:val="left"/>
+      <w:pPr>
+        <w:ind w:left="2560" w:hanging="440"/>
+      </w:pPr>
+    </w:lvl>
+    <w:lvl w:ilvl="4" w:tplc="04090019" w:tentative="1">
+      <w:start w:val="1"/>
+      <w:numFmt w:val="upperLetter"/>
+      <w:lvlText w:val="%5."/>
+      <w:lvlJc w:val="left"/>
+      <w:pPr>
+        <w:ind w:left="3000" w:hanging="440"/>
+      </w:pPr>
+    </w:lvl>
+    <w:lvl w:ilvl="5" w:tplc="0409001B" w:tentative="1">
+      <w:start w:val="1"/>
+      <w:numFmt w:val="lowerRoman"/>
+      <w:lvlText w:val="%6."/>
+      <w:lvlJc w:val="right"/>
+      <w:pPr>
+        <w:ind w:left="3440" w:hanging="440"/>
+      </w:pPr>
+    </w:lvl>
+    <w:lvl w:ilvl="6" w:tplc="0409000F" w:tentative="1">
+      <w:start w:val="1"/>
+      <w:numFmt w:val="decimal"/>
+      <w:lvlText w:val="%7."/>
+      <w:lvlJc w:val="left"/>
+      <w:pPr>
+        <w:ind w:left="3880" w:hanging="440"/>
+      </w:pPr>
+    </w:lvl>
+    <w:lvl w:ilvl="7" w:tplc="04090019" w:tentative="1">
+      <w:start w:val="1"/>
+      <w:numFmt w:val="upperLetter"/>
+      <w:lvlText w:val="%8."/>
+      <w:lvlJc w:val="left"/>
+      <w:pPr>
+        <w:ind w:left="4320" w:hanging="440"/>
+      </w:pPr>
+    </w:lvl>
+    <w:lvl w:ilvl="8" w:tplc="0409001B" w:tentative="1">
+      <w:start w:val="1"/>
+      <w:numFmt w:val="lowerRoman"/>
+      <w:lvlText w:val="%9."/>
+      <w:lvlJc w:val="right"/>
+      <w:pPr>
+        <w:ind w:left="4760" w:hanging="440"/>
+      </w:pPr>
+    </w:lvl>
+  </w:abstractNum>
+  <w:abstractNum w:abstractNumId="7" w15:restartNumberingAfterBreak="0">
     <w:nsid w:val="61EF4C3E"/>
     <w:multiLevelType w:val="hybridMultilevel"/>
     <w:tmpl w:val="32AE8D4A"/>
@@ -3038,17 +4578,213 @@
       </w:pPr>
     </w:lvl>
   </w:abstractNum>
+  <w:abstractNum w:abstractNumId="8" w15:restartNumberingAfterBreak="0">
+    <w:nsid w:val="63DC4337"/>
+    <w:multiLevelType w:val="hybridMultilevel"/>
+    <w:tmpl w:val="D85033BA"/>
+    <w:lvl w:ilvl="0" w:tplc="E83A7EA4">
+      <w:start w:val="1"/>
+      <w:numFmt w:val="decimal"/>
+      <w:lvlText w:val="%1)"/>
+      <w:lvlJc w:val="left"/>
+      <w:pPr>
+        <w:ind w:left="800" w:hanging="360"/>
+      </w:pPr>
+      <w:rPr>
+        <w:rFonts w:hint="default"/>
+      </w:rPr>
+    </w:lvl>
+    <w:lvl w:ilvl="1" w:tplc="04090019" w:tentative="1">
+      <w:start w:val="1"/>
+      <w:numFmt w:val="upperLetter"/>
+      <w:lvlText w:val="%2."/>
+      <w:lvlJc w:val="left"/>
+      <w:pPr>
+        <w:ind w:left="1320" w:hanging="440"/>
+      </w:pPr>
+    </w:lvl>
+    <w:lvl w:ilvl="2" w:tplc="0409001B" w:tentative="1">
+      <w:start w:val="1"/>
+      <w:numFmt w:val="lowerRoman"/>
+      <w:lvlText w:val="%3."/>
+      <w:lvlJc w:val="right"/>
+      <w:pPr>
+        <w:ind w:left="1760" w:hanging="440"/>
+      </w:pPr>
+    </w:lvl>
+    <w:lvl w:ilvl="3" w:tplc="0409000F" w:tentative="1">
+      <w:start w:val="1"/>
+      <w:numFmt w:val="decimal"/>
+      <w:lvlText w:val="%4."/>
+      <w:lvlJc w:val="left"/>
+      <w:pPr>
+        <w:ind w:left="2200" w:hanging="440"/>
+      </w:pPr>
+    </w:lvl>
+    <w:lvl w:ilvl="4" w:tplc="04090019" w:tentative="1">
+      <w:start w:val="1"/>
+      <w:numFmt w:val="upperLetter"/>
+      <w:lvlText w:val="%5."/>
+      <w:lvlJc w:val="left"/>
+      <w:pPr>
+        <w:ind w:left="2640" w:hanging="440"/>
+      </w:pPr>
+    </w:lvl>
+    <w:lvl w:ilvl="5" w:tplc="0409001B" w:tentative="1">
+      <w:start w:val="1"/>
+      <w:numFmt w:val="lowerRoman"/>
+      <w:lvlText w:val="%6."/>
+      <w:lvlJc w:val="right"/>
+      <w:pPr>
+        <w:ind w:left="3080" w:hanging="440"/>
+      </w:pPr>
+    </w:lvl>
+    <w:lvl w:ilvl="6" w:tplc="0409000F" w:tentative="1">
+      <w:start w:val="1"/>
+      <w:numFmt w:val="decimal"/>
+      <w:lvlText w:val="%7."/>
+      <w:lvlJc w:val="left"/>
+      <w:pPr>
+        <w:ind w:left="3520" w:hanging="440"/>
+      </w:pPr>
+    </w:lvl>
+    <w:lvl w:ilvl="7" w:tplc="04090019" w:tentative="1">
+      <w:start w:val="1"/>
+      <w:numFmt w:val="upperLetter"/>
+      <w:lvlText w:val="%8."/>
+      <w:lvlJc w:val="left"/>
+      <w:pPr>
+        <w:ind w:left="3960" w:hanging="440"/>
+      </w:pPr>
+    </w:lvl>
+    <w:lvl w:ilvl="8" w:tplc="0409001B" w:tentative="1">
+      <w:start w:val="1"/>
+      <w:numFmt w:val="lowerRoman"/>
+      <w:lvlText w:val="%9."/>
+      <w:lvlJc w:val="right"/>
+      <w:pPr>
+        <w:ind w:left="4400" w:hanging="440"/>
+      </w:pPr>
+    </w:lvl>
+  </w:abstractNum>
+  <w:abstractNum w:abstractNumId="9" w15:restartNumberingAfterBreak="0">
+    <w:nsid w:val="78B62B5F"/>
+    <w:multiLevelType w:val="hybridMultilevel"/>
+    <w:tmpl w:val="C256E3CA"/>
+    <w:lvl w:ilvl="0" w:tplc="7EE8323E">
+      <w:start w:val="1"/>
+      <w:numFmt w:val="decimal"/>
+      <w:lvlText w:val="%1."/>
+      <w:lvlJc w:val="left"/>
+      <w:pPr>
+        <w:ind w:left="800" w:hanging="360"/>
+      </w:pPr>
+      <w:rPr>
+        <w:rFonts w:hint="default"/>
+      </w:rPr>
+    </w:lvl>
+    <w:lvl w:ilvl="1" w:tplc="04090019" w:tentative="1">
+      <w:start w:val="1"/>
+      <w:numFmt w:val="upperLetter"/>
+      <w:lvlText w:val="%2."/>
+      <w:lvlJc w:val="left"/>
+      <w:pPr>
+        <w:ind w:left="1320" w:hanging="440"/>
+      </w:pPr>
+    </w:lvl>
+    <w:lvl w:ilvl="2" w:tplc="0409001B" w:tentative="1">
+      <w:start w:val="1"/>
+      <w:numFmt w:val="lowerRoman"/>
+      <w:lvlText w:val="%3."/>
+      <w:lvlJc w:val="right"/>
+      <w:pPr>
+        <w:ind w:left="1760" w:hanging="440"/>
+      </w:pPr>
+    </w:lvl>
+    <w:lvl w:ilvl="3" w:tplc="0409000F" w:tentative="1">
+      <w:start w:val="1"/>
+      <w:numFmt w:val="decimal"/>
+      <w:lvlText w:val="%4."/>
+      <w:lvlJc w:val="left"/>
+      <w:pPr>
+        <w:ind w:left="2200" w:hanging="440"/>
+      </w:pPr>
+    </w:lvl>
+    <w:lvl w:ilvl="4" w:tplc="04090019" w:tentative="1">
+      <w:start w:val="1"/>
+      <w:numFmt w:val="upperLetter"/>
+      <w:lvlText w:val="%5."/>
+      <w:lvlJc w:val="left"/>
+      <w:pPr>
+        <w:ind w:left="2640" w:hanging="440"/>
+      </w:pPr>
+    </w:lvl>
+    <w:lvl w:ilvl="5" w:tplc="0409001B" w:tentative="1">
+      <w:start w:val="1"/>
+      <w:numFmt w:val="lowerRoman"/>
+      <w:lvlText w:val="%6."/>
+      <w:lvlJc w:val="right"/>
+      <w:pPr>
+        <w:ind w:left="3080" w:hanging="440"/>
+      </w:pPr>
+    </w:lvl>
+    <w:lvl w:ilvl="6" w:tplc="0409000F" w:tentative="1">
+      <w:start w:val="1"/>
+      <w:numFmt w:val="decimal"/>
+      <w:lvlText w:val="%7."/>
+      <w:lvlJc w:val="left"/>
+      <w:pPr>
+        <w:ind w:left="3520" w:hanging="440"/>
+      </w:pPr>
+    </w:lvl>
+    <w:lvl w:ilvl="7" w:tplc="04090019" w:tentative="1">
+      <w:start w:val="1"/>
+      <w:numFmt w:val="upperLetter"/>
+      <w:lvlText w:val="%8."/>
+      <w:lvlJc w:val="left"/>
+      <w:pPr>
+        <w:ind w:left="3960" w:hanging="440"/>
+      </w:pPr>
+    </w:lvl>
+    <w:lvl w:ilvl="8" w:tplc="0409001B" w:tentative="1">
+      <w:start w:val="1"/>
+      <w:numFmt w:val="lowerRoman"/>
+      <w:lvlText w:val="%9."/>
+      <w:lvlJc w:val="right"/>
+      <w:pPr>
+        <w:ind w:left="4400" w:hanging="440"/>
+      </w:pPr>
+    </w:lvl>
+  </w:abstractNum>
   <w:num w:numId="1" w16cid:durableId="346830750">
-    <w:abstractNumId w:val="3"/>
+    <w:abstractNumId w:val="7"/>
   </w:num>
   <w:num w:numId="2" w16cid:durableId="1615288989">
     <w:abstractNumId w:val="0"/>
   </w:num>
   <w:num w:numId="3" w16cid:durableId="1006327170">
+    <w:abstractNumId w:val="4"/>
+  </w:num>
+  <w:num w:numId="4" w16cid:durableId="513810697">
+    <w:abstractNumId w:val="5"/>
+  </w:num>
+  <w:num w:numId="5" w16cid:durableId="520244804">
+    <w:abstractNumId w:val="9"/>
+  </w:num>
+  <w:num w:numId="6" w16cid:durableId="1500151182">
     <w:abstractNumId w:val="1"/>
   </w:num>
-  <w:num w:numId="4" w16cid:durableId="513810697">
+  <w:num w:numId="7" w16cid:durableId="820803478">
+    <w:abstractNumId w:val="6"/>
+  </w:num>
+  <w:num w:numId="8" w16cid:durableId="1013383486">
     <w:abstractNumId w:val="2"/>
+  </w:num>
+  <w:num w:numId="9" w16cid:durableId="853034351">
+    <w:abstractNumId w:val="3"/>
+  </w:num>
+  <w:num w:numId="10" w16cid:durableId="2116249629">
+    <w:abstractNumId w:val="8"/>
   </w:num>
 </w:numbering>
 </file>
@@ -3660,6 +5396,7 @@
   <w:style w:type="character" w:default="1" w:styleId="a0">
     <w:name w:val="Default Paragraph Font"/>
     <w:uiPriority w:val="1"/>
+    <w:semiHidden/>
     <w:unhideWhenUsed/>
   </w:style>
   <w:style w:type="table" w:default="1" w:styleId="a1">
